--- a/Aula 2/2.5 Função 2.docx
+++ b/Aula 2/2.5 Função 2.docx
@@ -39,6 +39,11 @@
       <w:r>
         <w:t xml:space="preserve"> </w:t>
       </w:r>
+      <w:r>
+        <w:t xml:space="preserve">de </w:t>
+      </w:r>
+      <w:bookmarkStart w:id="0" w:name="_GoBack"/>
+      <w:bookmarkEnd w:id="0"/>
       <w:r>
         <w:t xml:space="preserve">dificuldade de </w:t>
       </w:r>
@@ -337,8 +342,6 @@
       <w:pPr>
         <w:ind w:firstLine="567"/>
       </w:pPr>
-      <w:bookmarkStart w:id="0" w:name="_GoBack"/>
-      <w:bookmarkEnd w:id="0"/>
     </w:p>
     <w:p>
       <w:pPr>
